--- a/UML/Route Use Case Descriptions/Use Case - Delete Route.docx
+++ b/UML/Route Use Case Descriptions/Use Case - Delete Route.docx
@@ -89,9 +89,33 @@
             </w:r>
           </w:p>
           <w:p/>
-          <w:p/>
-          <w:p/>
-          <w:p/>
+          <w:p>
+            <w:r>
+              <w:t>1. Actor presses delete button</w:t>
+            </w:r>
+          </w:p>
+          <w:p>
+            <w:r>
+              <w:t xml:space="preserve">2. Controller sends delete request to </w:t>
+            </w:r>
+            <w:proofErr w:type="spellStart"/>
+            <w:r>
+              <w:t>api</w:t>
+            </w:r>
+            <w:proofErr w:type="spellEnd"/>
+          </w:p>
+          <w:p>
+            <w:r>
+              <w:t>3. API removes record</w:t>
+            </w:r>
+          </w:p>
+          <w:p>
+            <w:r>
+              <w:t>4. Route page is displayed</w:t>
+            </w:r>
+            <w:bookmarkStart w:id="0" w:name="_GoBack"/>
+            <w:bookmarkEnd w:id="0"/>
+          </w:p>
           <w:p/>
           <w:p/>
           <w:p/>
@@ -142,8 +166,6 @@
             <w:r>
               <w:t>deleted a route from the api.</w:t>
             </w:r>
-            <w:bookmarkStart w:id="0" w:name="_GoBack"/>
-            <w:bookmarkEnd w:id="0"/>
           </w:p>
           <w:p/>
           <w:p/>
